--- a/Git_otchet.docx
+++ b/Git_otchet.docx
@@ -1,6 +1,6 @@
 
 <file path=word/document.xml><?xml version="1.0" encoding="utf-8"?>
-<w:document xmlns:wpc="http://schemas.microsoft.com/office/word/2010/wordprocessingCanvas" xmlns:cx="http://schemas.microsoft.com/office/drawing/2014/chartex" xmlns:cx1="http://schemas.microsoft.com/office/drawing/2015/9/8/chartex" xmlns:cx2="http://schemas.microsoft.com/office/drawing/2015/10/21/chartex" xmlns:cx3="http://schemas.microsoft.com/office/drawing/2016/5/9/chartex" xmlns:cx4="http://schemas.microsoft.com/office/drawing/2016/5/10/chartex" xmlns:cx5="http://schemas.microsoft.com/office/drawing/2016/5/11/chartex" xmlns:cx6="http://schemas.microsoft.com/office/drawing/2016/5/12/chartex" xmlns:cx7="http://schemas.microsoft.com/office/drawing/2016/5/13/chartex" xmlns:cx8="http://schemas.microsoft.com/office/drawing/2016/5/14/chartex" xmlns:mc="http://schemas.openxmlformats.org/markup-compatibility/2006" xmlns:aink="http://schemas.microsoft.com/office/drawing/2016/ink" xmlns:am3d="http://schemas.microsoft.com/office/drawing/2017/model3d" xmlns:o="urn:schemas-microsoft-com:office:office" xmlns:r="http://schemas.openxmlformats.org/officeDocument/2006/relationships" xmlns:m="http://schemas.openxmlformats.org/officeDocument/2006/math" xmlns:v="urn:schemas-microsoft-com:vml" xmlns:wp14="http://schemas.microsoft.com/office/word/2010/wordprocessingDrawing" xmlns:wp="http://schemas.openxmlformats.org/drawingml/2006/wordprocessingDrawing" xmlns:w10="urn:schemas-microsoft-com:office:word" xmlns:w="http://schemas.openxmlformats.org/wordprocessingml/2006/main" xmlns:w14="http://schemas.microsoft.com/office/word/2010/wordml" xmlns:w15="http://schemas.microsoft.com/office/word/2012/wordml" xmlns:w16cex="http://schemas.microsoft.com/office/word/2018/wordml/cex" xmlns:w16cid="http://schemas.microsoft.com/office/word/2016/wordml/cid" xmlns:w16="http://schemas.microsoft.com/office/word/2018/wordml" xmlns:w16sdtdh="http://schemas.microsoft.com/office/word/2020/wordml/sdtdatahash" xmlns:w16se="http://schemas.microsoft.com/office/word/2015/wordml/symex" xmlns:wpg="http://schemas.microsoft.com/office/word/2010/wordprocessingGroup" xmlns:wpi="http://schemas.microsoft.com/office/word/2010/wordprocessingInk" xmlns:wne="http://schemas.microsoft.com/office/word/2006/wordml" xmlns:wps="http://schemas.microsoft.com/office/word/2010/wordprocessingShape" mc:Ignorable="w14 w15 w16se w16cid w16 w16cex w16sdtdh wp14">
+<w:document xmlns:wpc="http://schemas.microsoft.com/office/word/2010/wordprocessingCanvas" xmlns:cx="http://schemas.microsoft.com/office/drawing/2014/chartex" xmlns:cx1="http://schemas.microsoft.com/office/drawing/2015/9/8/chartex" xmlns:cx2="http://schemas.microsoft.com/office/drawing/2015/10/21/chartex" xmlns:cx3="http://schemas.microsoft.com/office/drawing/2016/5/9/chartex" xmlns:cx4="http://schemas.microsoft.com/office/drawing/2016/5/10/chartex" xmlns:cx5="http://schemas.microsoft.com/office/drawing/2016/5/11/chartex" xmlns:cx6="http://schemas.microsoft.com/office/drawing/2016/5/12/chartex" xmlns:cx7="http://schemas.microsoft.com/office/drawing/2016/5/13/chartex" xmlns:cx8="http://schemas.microsoft.com/office/drawing/2016/5/14/chartex" xmlns:mc="http://schemas.openxmlformats.org/markup-compatibility/2006" xmlns:aink="http://schemas.microsoft.com/office/drawing/2016/ink" xmlns:am3d="http://schemas.microsoft.com/office/drawing/2017/model3d" xmlns:o="urn:schemas-microsoft-com:office:office" xmlns:oel="http://schemas.microsoft.com/office/2019/extlst" xmlns:r="http://schemas.openxmlformats.org/officeDocument/2006/relationships" xmlns:m="http://schemas.openxmlformats.org/officeDocument/2006/math" xmlns:v="urn:schemas-microsoft-com:vml" xmlns:wp14="http://schemas.microsoft.com/office/word/2010/wordprocessingDrawing" xmlns:wp="http://schemas.openxmlformats.org/drawingml/2006/wordprocessingDrawing" xmlns:w10="urn:schemas-microsoft-com:office:word" xmlns:w="http://schemas.openxmlformats.org/wordprocessingml/2006/main" xmlns:w14="http://schemas.microsoft.com/office/word/2010/wordml" xmlns:w15="http://schemas.microsoft.com/office/word/2012/wordml" xmlns:w16cex="http://schemas.microsoft.com/office/word/2018/wordml/cex" xmlns:w16cid="http://schemas.microsoft.com/office/word/2016/wordml/cid" xmlns:w16="http://schemas.microsoft.com/office/word/2018/wordml" xmlns:w16sdtdh="http://schemas.microsoft.com/office/word/2020/wordml/sdtdatahash" xmlns:w16se="http://schemas.microsoft.com/office/word/2015/wordml/symex" xmlns:wpg="http://schemas.microsoft.com/office/word/2010/wordprocessingGroup" xmlns:wpi="http://schemas.microsoft.com/office/word/2010/wordprocessingInk" xmlns:wne="http://schemas.microsoft.com/office/word/2006/wordml" xmlns:wps="http://schemas.microsoft.com/office/word/2010/wordprocessingShape" mc:Ignorable="w14 w15 w16se w16cid w16 w16cex w16sdtdh wp14">
   <w:body>
     <w:p>
       <w:pPr>
@@ -13,10 +13,10 @@
           <w:noProof/>
         </w:rPr>
         <w:drawing>
-          <wp:inline distT="0" distB="0" distL="0" distR="0" wp14:anchorId="7093C91B" wp14:editId="410A0C26">
-            <wp:extent cx="5934075" cy="809625"/>
-            <wp:effectExtent l="0" t="0" r="9525" b="9525"/>
-            <wp:docPr id="1" name="Рисунок 1"/>
+          <wp:inline distT="0" distB="0" distL="0" distR="0" wp14:anchorId="7F32ABFF" wp14:editId="6AD7336B">
+            <wp:extent cx="5934075" cy="838200"/>
+            <wp:effectExtent l="0" t="0" r="9525" b="0"/>
+            <wp:docPr id="1636270856" name="Рисунок 1"/>
             <wp:cNvGraphicFramePr>
               <a:graphicFrameLocks xmlns:a="http://schemas.openxmlformats.org/drawingml/2006/main" noChangeAspect="1"/>
             </wp:cNvGraphicFramePr>
@@ -45,7 +45,7 @@
                   <pic:spPr bwMode="auto">
                     <a:xfrm>
                       <a:off x="0" y="0"/>
-                      <a:ext cx="5934075" cy="809625"/>
+                      <a:ext cx="5934075" cy="838200"/>
                     </a:xfrm>
                     <a:prstGeom prst="rect">
                       <a:avLst/>
@@ -74,6 +74,189 @@
         </w:rPr>
         <w:t xml:space="preserve">Инициализация репозитория </w:t>
       </w:r>
+    </w:p>
+    <w:p>
+      <w:pPr>
+        <w:rPr>
+          <w:noProof/>
+        </w:rPr>
+      </w:pPr>
+    </w:p>
+    <w:p>
+      <w:pPr>
+        <w:rPr>
+          <w:noProof/>
+        </w:rPr>
+      </w:pPr>
+    </w:p>
+    <w:p>
+      <w:pPr>
+        <w:rPr>
+          <w:noProof/>
+        </w:rPr>
+      </w:pPr>
+      <w:r>
+        <w:rPr>
+          <w:noProof/>
+        </w:rPr>
+        <w:drawing>
+          <wp:inline distT="0" distB="0" distL="0" distR="0" wp14:anchorId="0F139B71" wp14:editId="7E3F0275">
+            <wp:extent cx="4562475" cy="1257300"/>
+            <wp:effectExtent l="0" t="0" r="9525" b="0"/>
+            <wp:docPr id="932626243" name="Рисунок 2"/>
+            <wp:cNvGraphicFramePr>
+              <a:graphicFrameLocks xmlns:a="http://schemas.openxmlformats.org/drawingml/2006/main" noChangeAspect="1"/>
+            </wp:cNvGraphicFramePr>
+            <a:graphic xmlns:a="http://schemas.openxmlformats.org/drawingml/2006/main">
+              <a:graphicData uri="http://schemas.openxmlformats.org/drawingml/2006/picture">
+                <pic:pic xmlns:pic="http://schemas.openxmlformats.org/drawingml/2006/picture">
+                  <pic:nvPicPr>
+                    <pic:cNvPr id="0" name="Picture 2"/>
+                    <pic:cNvPicPr>
+                      <a:picLocks noChangeAspect="1" noChangeArrowheads="1"/>
+                    </pic:cNvPicPr>
+                  </pic:nvPicPr>
+                  <pic:blipFill>
+                    <a:blip r:embed="rId5">
+                      <a:extLst>
+                        <a:ext uri="{28A0092B-C50C-407E-A947-70E740481C1C}">
+                          <a14:useLocalDpi xmlns:a14="http://schemas.microsoft.com/office/drawing/2010/main" val="0"/>
+                        </a:ext>
+                      </a:extLst>
+                    </a:blip>
+                    <a:srcRect/>
+                    <a:stretch>
+                      <a:fillRect/>
+                    </a:stretch>
+                  </pic:blipFill>
+                  <pic:spPr bwMode="auto">
+                    <a:xfrm>
+                      <a:off x="0" y="0"/>
+                      <a:ext cx="4562475" cy="1257300"/>
+                    </a:xfrm>
+                    <a:prstGeom prst="rect">
+                      <a:avLst/>
+                    </a:prstGeom>
+                    <a:noFill/>
+                    <a:ln>
+                      <a:noFill/>
+                    </a:ln>
+                  </pic:spPr>
+                </pic:pic>
+              </a:graphicData>
+            </a:graphic>
+          </wp:inline>
+        </w:drawing>
+      </w:r>
+    </w:p>
+    <w:p>
+      <w:pPr>
+        <w:rPr>
+          <w:noProof/>
+        </w:rPr>
+      </w:pPr>
+      <w:r>
+        <w:rPr>
+          <w:noProof/>
+          <w:lang w:val="en-US"/>
+        </w:rPr>
+        <w:t xml:space="preserve">1 </w:t>
+      </w:r>
+      <w:r>
+        <w:rPr>
+          <w:noProof/>
+        </w:rPr>
+        <w:t>коммит</w:t>
+      </w:r>
+    </w:p>
+    <w:p>
+      <w:pPr>
+        <w:rPr>
+          <w:noProof/>
+        </w:rPr>
+      </w:pPr>
+    </w:p>
+    <w:p>
+      <w:pPr>
+        <w:rPr>
+          <w:noProof/>
+        </w:rPr>
+      </w:pPr>
+      <w:r>
+        <w:rPr>
+          <w:noProof/>
+        </w:rPr>
+        <w:drawing>
+          <wp:inline distT="0" distB="0" distL="0" distR="0" wp14:anchorId="1CFA088A" wp14:editId="4031A804">
+            <wp:extent cx="4495800" cy="1600200"/>
+            <wp:effectExtent l="0" t="0" r="0" b="0"/>
+            <wp:docPr id="375323439" name="Рисунок 3"/>
+            <wp:cNvGraphicFramePr>
+              <a:graphicFrameLocks xmlns:a="http://schemas.openxmlformats.org/drawingml/2006/main" noChangeAspect="1"/>
+            </wp:cNvGraphicFramePr>
+            <a:graphic xmlns:a="http://schemas.openxmlformats.org/drawingml/2006/main">
+              <a:graphicData uri="http://schemas.openxmlformats.org/drawingml/2006/picture">
+                <pic:pic xmlns:pic="http://schemas.openxmlformats.org/drawingml/2006/picture">
+                  <pic:nvPicPr>
+                    <pic:cNvPr id="0" name="Picture 3"/>
+                    <pic:cNvPicPr>
+                      <a:picLocks noChangeAspect="1" noChangeArrowheads="1"/>
+                    </pic:cNvPicPr>
+                  </pic:nvPicPr>
+                  <pic:blipFill>
+                    <a:blip r:embed="rId6">
+                      <a:extLst>
+                        <a:ext uri="{28A0092B-C50C-407E-A947-70E740481C1C}">
+                          <a14:useLocalDpi xmlns:a14="http://schemas.microsoft.com/office/drawing/2010/main" val="0"/>
+                        </a:ext>
+                      </a:extLst>
+                    </a:blip>
+                    <a:srcRect/>
+                    <a:stretch>
+                      <a:fillRect/>
+                    </a:stretch>
+                  </pic:blipFill>
+                  <pic:spPr bwMode="auto">
+                    <a:xfrm>
+                      <a:off x="0" y="0"/>
+                      <a:ext cx="4495800" cy="1600200"/>
+                    </a:xfrm>
+                    <a:prstGeom prst="rect">
+                      <a:avLst/>
+                    </a:prstGeom>
+                    <a:noFill/>
+                    <a:ln>
+                      <a:noFill/>
+                    </a:ln>
+                  </pic:spPr>
+                </pic:pic>
+              </a:graphicData>
+            </a:graphic>
+          </wp:inline>
+        </w:drawing>
+      </w:r>
+    </w:p>
+    <w:p>
+      <w:pPr>
+        <w:rPr>
+          <w:noProof/>
+          <w:lang w:val="en-US"/>
+        </w:rPr>
+      </w:pPr>
+    </w:p>
+    <w:p>
+      <w:pPr>
+        <w:rPr>
+          <w:noProof/>
+        </w:rPr>
+      </w:pPr>
+    </w:p>
+    <w:p>
+      <w:pPr>
+        <w:rPr>
+          <w:noProof/>
+        </w:rPr>
+      </w:pPr>
     </w:p>
     <w:sectPr>
       <w:pgSz w:w="11906" w:h="16838"/>

--- a/Git_otchet.docx
+++ b/Git_otchet.docx
@@ -4,13 +4,20 @@
   <w:body>
     <w:p>
       <w:pPr>
-        <w:rPr>
-          <w:noProof/>
-        </w:rPr>
-      </w:pPr>
-      <w:r>
-        <w:rPr>
-          <w:noProof/>
+        <w:jc w:val="both"/>
+        <w:rPr>
+          <w:rFonts w:ascii="Times New Roman" w:hAnsi="Times New Roman" w:cs="Times New Roman"/>
+          <w:noProof/>
+          <w:sz w:val="28"/>
+          <w:szCs w:val="28"/>
+        </w:rPr>
+      </w:pPr>
+      <w:r>
+        <w:rPr>
+          <w:rFonts w:ascii="Times New Roman" w:hAnsi="Times New Roman" w:cs="Times New Roman"/>
+          <w:noProof/>
+          <w:sz w:val="28"/>
+          <w:szCs w:val="28"/>
         </w:rPr>
         <w:drawing>
           <wp:inline distT="0" distB="0" distL="0" distR="0" wp14:anchorId="7F32ABFF" wp14:editId="6AD7336B">
@@ -64,40 +71,62 @@
     </w:p>
     <w:p>
       <w:pPr>
-        <w:rPr>
-          <w:noProof/>
-        </w:rPr>
-      </w:pPr>
-      <w:r>
-        <w:rPr>
-          <w:noProof/>
+        <w:jc w:val="both"/>
+        <w:rPr>
+          <w:rFonts w:ascii="Times New Roman" w:hAnsi="Times New Roman" w:cs="Times New Roman"/>
+          <w:noProof/>
+          <w:sz w:val="28"/>
+          <w:szCs w:val="28"/>
+        </w:rPr>
+      </w:pPr>
+      <w:r>
+        <w:rPr>
+          <w:rFonts w:ascii="Times New Roman" w:hAnsi="Times New Roman" w:cs="Times New Roman"/>
+          <w:noProof/>
+          <w:sz w:val="28"/>
+          <w:szCs w:val="28"/>
         </w:rPr>
         <w:t xml:space="preserve">Инициализация репозитория </w:t>
       </w:r>
     </w:p>
     <w:p>
       <w:pPr>
-        <w:rPr>
-          <w:noProof/>
-        </w:rPr>
-      </w:pPr>
-    </w:p>
-    <w:p>
-      <w:pPr>
-        <w:rPr>
-          <w:noProof/>
-        </w:rPr>
-      </w:pPr>
-    </w:p>
-    <w:p>
-      <w:pPr>
-        <w:rPr>
-          <w:noProof/>
-        </w:rPr>
-      </w:pPr>
-      <w:r>
-        <w:rPr>
-          <w:noProof/>
+        <w:jc w:val="both"/>
+        <w:rPr>
+          <w:rFonts w:ascii="Times New Roman" w:hAnsi="Times New Roman" w:cs="Times New Roman"/>
+          <w:noProof/>
+          <w:sz w:val="28"/>
+          <w:szCs w:val="28"/>
+        </w:rPr>
+      </w:pPr>
+    </w:p>
+    <w:p>
+      <w:pPr>
+        <w:jc w:val="both"/>
+        <w:rPr>
+          <w:rFonts w:ascii="Times New Roman" w:hAnsi="Times New Roman" w:cs="Times New Roman"/>
+          <w:noProof/>
+          <w:sz w:val="28"/>
+          <w:szCs w:val="28"/>
+        </w:rPr>
+      </w:pPr>
+    </w:p>
+    <w:p>
+      <w:pPr>
+        <w:jc w:val="both"/>
+        <w:rPr>
+          <w:rFonts w:ascii="Times New Roman" w:hAnsi="Times New Roman" w:cs="Times New Roman"/>
+          <w:noProof/>
+          <w:sz w:val="28"/>
+          <w:szCs w:val="28"/>
+        </w:rPr>
+      </w:pPr>
+      <w:r>
+        <w:rPr>
+          <w:rFonts w:ascii="Times New Roman" w:hAnsi="Times New Roman" w:cs="Times New Roman"/>
+          <w:noProof/>
+          <w:sz w:val="28"/>
+          <w:szCs w:val="28"/>
         </w:rPr>
         <w:drawing>
           <wp:inline distT="0" distB="0" distL="0" distR="0" wp14:anchorId="0F139B71" wp14:editId="7E3F0275">
@@ -151,40 +180,61 @@
     </w:p>
     <w:p>
       <w:pPr>
-        <w:rPr>
-          <w:noProof/>
-        </w:rPr>
-      </w:pPr>
-      <w:r>
-        <w:rPr>
-          <w:noProof/>
+        <w:jc w:val="both"/>
+        <w:rPr>
+          <w:rFonts w:ascii="Times New Roman" w:hAnsi="Times New Roman" w:cs="Times New Roman"/>
+          <w:noProof/>
+          <w:sz w:val="28"/>
+          <w:szCs w:val="28"/>
+        </w:rPr>
+      </w:pPr>
+      <w:r>
+        <w:rPr>
+          <w:rFonts w:ascii="Times New Roman" w:hAnsi="Times New Roman" w:cs="Times New Roman"/>
+          <w:noProof/>
+          <w:sz w:val="28"/>
+          <w:szCs w:val="28"/>
           <w:lang w:val="en-US"/>
         </w:rPr>
         <w:t xml:space="preserve">1 </w:t>
       </w:r>
       <w:r>
         <w:rPr>
-          <w:noProof/>
+          <w:rFonts w:ascii="Times New Roman" w:hAnsi="Times New Roman" w:cs="Times New Roman"/>
+          <w:noProof/>
+          <w:sz w:val="28"/>
+          <w:szCs w:val="28"/>
         </w:rPr>
         <w:t>коммит</w:t>
       </w:r>
     </w:p>
     <w:p>
       <w:pPr>
-        <w:rPr>
-          <w:noProof/>
-        </w:rPr>
-      </w:pPr>
-    </w:p>
-    <w:p>
-      <w:pPr>
-        <w:rPr>
-          <w:noProof/>
-        </w:rPr>
-      </w:pPr>
-      <w:r>
-        <w:rPr>
-          <w:noProof/>
+        <w:jc w:val="both"/>
+        <w:rPr>
+          <w:rFonts w:ascii="Times New Roman" w:hAnsi="Times New Roman" w:cs="Times New Roman"/>
+          <w:noProof/>
+          <w:sz w:val="28"/>
+          <w:szCs w:val="28"/>
+        </w:rPr>
+      </w:pPr>
+    </w:p>
+    <w:p>
+      <w:pPr>
+        <w:jc w:val="both"/>
+        <w:rPr>
+          <w:rFonts w:ascii="Times New Roman" w:hAnsi="Times New Roman" w:cs="Times New Roman"/>
+          <w:noProof/>
+          <w:sz w:val="28"/>
+          <w:szCs w:val="28"/>
+        </w:rPr>
+      </w:pPr>
+      <w:r>
+        <w:rPr>
+          <w:rFonts w:ascii="Times New Roman" w:hAnsi="Times New Roman" w:cs="Times New Roman"/>
+          <w:noProof/>
+          <w:sz w:val="28"/>
+          <w:szCs w:val="28"/>
         </w:rPr>
         <w:drawing>
           <wp:inline distT="0" distB="0" distL="0" distR="0" wp14:anchorId="1CFA088A" wp14:editId="4031A804">
@@ -238,25 +288,354 @@
     </w:p>
     <w:p>
       <w:pPr>
-        <w:rPr>
-          <w:noProof/>
+        <w:jc w:val="both"/>
+        <w:rPr>
+          <w:rFonts w:ascii="Times New Roman" w:hAnsi="Times New Roman" w:cs="Times New Roman"/>
+          <w:noProof/>
+          <w:sz w:val="28"/>
+          <w:szCs w:val="28"/>
           <w:lang w:val="en-US"/>
         </w:rPr>
       </w:pPr>
-    </w:p>
-    <w:p>
-      <w:pPr>
-        <w:rPr>
-          <w:noProof/>
-        </w:rPr>
-      </w:pPr>
-    </w:p>
-    <w:p>
-      <w:pPr>
-        <w:rPr>
-          <w:noProof/>
-        </w:rPr>
-      </w:pPr>
+      <w:r>
+        <w:rPr>
+          <w:rFonts w:ascii="Times New Roman" w:hAnsi="Times New Roman" w:cs="Times New Roman"/>
+          <w:noProof/>
+          <w:sz w:val="28"/>
+          <w:szCs w:val="28"/>
+          <w:lang w:val="en-US"/>
+        </w:rPr>
+        <w:t>Push</w:t>
+      </w:r>
+      <w:r>
+        <w:rPr>
+          <w:rFonts w:ascii="Times New Roman" w:hAnsi="Times New Roman" w:cs="Times New Roman"/>
+          <w:noProof/>
+          <w:sz w:val="28"/>
+          <w:szCs w:val="28"/>
+        </w:rPr>
+        <w:t xml:space="preserve"> файлов в репозиторий </w:t>
+      </w:r>
+      <w:r>
+        <w:rPr>
+          <w:rFonts w:ascii="Times New Roman" w:hAnsi="Times New Roman" w:cs="Times New Roman"/>
+          <w:noProof/>
+          <w:sz w:val="28"/>
+          <w:szCs w:val="28"/>
+          <w:lang w:val="en-US"/>
+        </w:rPr>
+        <w:t>GitHub</w:t>
+      </w:r>
+    </w:p>
+    <w:p>
+      <w:pPr>
+        <w:jc w:val="both"/>
+        <w:rPr>
+          <w:rFonts w:ascii="Times New Roman" w:hAnsi="Times New Roman" w:cs="Times New Roman"/>
+          <w:noProof/>
+          <w:sz w:val="28"/>
+          <w:szCs w:val="28"/>
+          <w:lang w:val="en-US"/>
+        </w:rPr>
+      </w:pPr>
+    </w:p>
+    <w:p>
+      <w:pPr>
+        <w:jc w:val="both"/>
+        <w:rPr>
+          <w:rFonts w:ascii="Times New Roman" w:hAnsi="Times New Roman" w:cs="Times New Roman"/>
+          <w:noProof/>
+          <w:sz w:val="28"/>
+          <w:szCs w:val="28"/>
+        </w:rPr>
+      </w:pPr>
+    </w:p>
+    <w:p>
+      <w:pPr>
+        <w:jc w:val="both"/>
+        <w:rPr>
+          <w:rFonts w:ascii="Times New Roman" w:hAnsi="Times New Roman" w:cs="Times New Roman"/>
+          <w:noProof/>
+          <w:sz w:val="28"/>
+          <w:szCs w:val="28"/>
+        </w:rPr>
+      </w:pPr>
+      <w:r>
+        <w:rPr>
+          <w:rFonts w:ascii="Times New Roman" w:hAnsi="Times New Roman" w:cs="Times New Roman"/>
+          <w:noProof/>
+          <w:sz w:val="28"/>
+          <w:szCs w:val="28"/>
+          <w:lang w:val="en-US"/>
+        </w:rPr>
+        <w:lastRenderedPageBreak/>
+        <w:drawing>
+          <wp:inline distT="0" distB="0" distL="0" distR="0" wp14:anchorId="7A9DAFE4" wp14:editId="67D87B76">
+            <wp:extent cx="3546282" cy="2856727"/>
+            <wp:effectExtent l="0" t="0" r="0" b="1270"/>
+            <wp:docPr id="1923245180" name="Рисунок 1"/>
+            <wp:cNvGraphicFramePr>
+              <a:graphicFrameLocks xmlns:a="http://schemas.openxmlformats.org/drawingml/2006/main" noChangeAspect="1"/>
+            </wp:cNvGraphicFramePr>
+            <a:graphic xmlns:a="http://schemas.openxmlformats.org/drawingml/2006/main">
+              <a:graphicData uri="http://schemas.openxmlformats.org/drawingml/2006/picture">
+                <pic:pic xmlns:pic="http://schemas.openxmlformats.org/drawingml/2006/picture">
+                  <pic:nvPicPr>
+                    <pic:cNvPr id="0" name="Picture 1"/>
+                    <pic:cNvPicPr>
+                      <a:picLocks noChangeAspect="1" noChangeArrowheads="1"/>
+                    </pic:cNvPicPr>
+                  </pic:nvPicPr>
+                  <pic:blipFill rotWithShape="1">
+                    <a:blip r:embed="rId7">
+                      <a:extLst>
+                        <a:ext uri="{28A0092B-C50C-407E-A947-70E740481C1C}">
+                          <a14:useLocalDpi xmlns:a14="http://schemas.microsoft.com/office/drawing/2010/main" val="0"/>
+                        </a:ext>
+                      </a:extLst>
+                    </a:blip>
+                    <a:srcRect t="2625" r="71006" b="55848"/>
+                    <a:stretch/>
+                  </pic:blipFill>
+                  <pic:spPr bwMode="auto">
+                    <a:xfrm>
+                      <a:off x="0" y="0"/>
+                      <a:ext cx="3573755" cy="2878858"/>
+                    </a:xfrm>
+                    <a:prstGeom prst="rect">
+                      <a:avLst/>
+                    </a:prstGeom>
+                    <a:noFill/>
+                    <a:ln>
+                      <a:noFill/>
+                    </a:ln>
+                    <a:extLst>
+                      <a:ext uri="{53640926-AAD7-44D8-BBD7-CCE9431645EC}">
+                        <a14:shadowObscured xmlns:a14="http://schemas.microsoft.com/office/drawing/2010/main"/>
+                      </a:ext>
+                    </a:extLst>
+                  </pic:spPr>
+                </pic:pic>
+              </a:graphicData>
+            </a:graphic>
+          </wp:inline>
+        </w:drawing>
+      </w:r>
+    </w:p>
+    <w:p>
+      <w:pPr>
+        <w:jc w:val="both"/>
+        <w:rPr>
+          <w:rFonts w:ascii="Times New Roman" w:hAnsi="Times New Roman" w:cs="Times New Roman"/>
+          <w:noProof/>
+          <w:sz w:val="28"/>
+          <w:szCs w:val="28"/>
+        </w:rPr>
+      </w:pPr>
+      <w:r>
+        <w:rPr>
+          <w:rFonts w:ascii="Times New Roman" w:hAnsi="Times New Roman" w:cs="Times New Roman"/>
+          <w:noProof/>
+          <w:sz w:val="28"/>
+          <w:szCs w:val="28"/>
+          <w:lang w:val="en-US"/>
+        </w:rPr>
+        <w:t xml:space="preserve">2 </w:t>
+      </w:r>
+      <w:r>
+        <w:rPr>
+          <w:rFonts w:ascii="Times New Roman" w:hAnsi="Times New Roman" w:cs="Times New Roman"/>
+          <w:noProof/>
+          <w:sz w:val="28"/>
+          <w:szCs w:val="28"/>
+        </w:rPr>
+        <w:t>коммит</w:t>
+      </w:r>
+    </w:p>
+    <w:p>
+      <w:pPr>
+        <w:jc w:val="both"/>
+        <w:rPr>
+          <w:rFonts w:ascii="Times New Roman" w:hAnsi="Times New Roman" w:cs="Times New Roman"/>
+          <w:noProof/>
+          <w:sz w:val="28"/>
+          <w:szCs w:val="28"/>
+        </w:rPr>
+      </w:pPr>
+      <w:r>
+        <w:rPr>
+          <w:rFonts w:ascii="Times New Roman" w:hAnsi="Times New Roman" w:cs="Times New Roman"/>
+          <w:noProof/>
+          <w:sz w:val="28"/>
+          <w:szCs w:val="28"/>
+        </w:rPr>
+        <w:drawing>
+          <wp:inline distT="0" distB="0" distL="0" distR="0" wp14:anchorId="7E28B1C3" wp14:editId="48C21B2C">
+            <wp:extent cx="4524375" cy="2154555"/>
+            <wp:effectExtent l="0" t="0" r="9525" b="0"/>
+            <wp:docPr id="457343605" name="Рисунок 2"/>
+            <wp:cNvGraphicFramePr>
+              <a:graphicFrameLocks xmlns:a="http://schemas.openxmlformats.org/drawingml/2006/main" noChangeAspect="1"/>
+            </wp:cNvGraphicFramePr>
+            <a:graphic xmlns:a="http://schemas.openxmlformats.org/drawingml/2006/main">
+              <a:graphicData uri="http://schemas.openxmlformats.org/drawingml/2006/picture">
+                <pic:pic xmlns:pic="http://schemas.openxmlformats.org/drawingml/2006/picture">
+                  <pic:nvPicPr>
+                    <pic:cNvPr id="0" name="Picture 2"/>
+                    <pic:cNvPicPr>
+                      <a:picLocks noChangeAspect="1" noChangeArrowheads="1"/>
+                    </pic:cNvPicPr>
+                  </pic:nvPicPr>
+                  <pic:blipFill>
+                    <a:blip r:embed="rId8">
+                      <a:extLst>
+                        <a:ext uri="{28A0092B-C50C-407E-A947-70E740481C1C}">
+                          <a14:useLocalDpi xmlns:a14="http://schemas.microsoft.com/office/drawing/2010/main" val="0"/>
+                        </a:ext>
+                      </a:extLst>
+                    </a:blip>
+                    <a:srcRect/>
+                    <a:stretch>
+                      <a:fillRect/>
+                    </a:stretch>
+                  </pic:blipFill>
+                  <pic:spPr bwMode="auto">
+                    <a:xfrm>
+                      <a:off x="0" y="0"/>
+                      <a:ext cx="4524375" cy="2154555"/>
+                    </a:xfrm>
+                    <a:prstGeom prst="rect">
+                      <a:avLst/>
+                    </a:prstGeom>
+                    <a:noFill/>
+                    <a:ln>
+                      <a:noFill/>
+                    </a:ln>
+                  </pic:spPr>
+                </pic:pic>
+              </a:graphicData>
+            </a:graphic>
+          </wp:inline>
+        </w:drawing>
+      </w:r>
+    </w:p>
+    <w:p>
+      <w:pPr>
+        <w:jc w:val="both"/>
+        <w:rPr>
+          <w:rFonts w:ascii="Times New Roman" w:hAnsi="Times New Roman" w:cs="Times New Roman"/>
+          <w:noProof/>
+          <w:sz w:val="28"/>
+          <w:szCs w:val="28"/>
+        </w:rPr>
+      </w:pPr>
+      <w:r>
+        <w:rPr>
+          <w:rFonts w:ascii="Times New Roman" w:hAnsi="Times New Roman" w:cs="Times New Roman"/>
+          <w:noProof/>
+          <w:sz w:val="28"/>
+          <w:szCs w:val="28"/>
+        </w:rPr>
+        <w:t>3 коммит</w:t>
+      </w:r>
+    </w:p>
+    <w:p>
+      <w:pPr>
+        <w:jc w:val="both"/>
+        <w:rPr>
+          <w:rFonts w:ascii="Times New Roman" w:hAnsi="Times New Roman" w:cs="Times New Roman"/>
+          <w:noProof/>
+          <w:sz w:val="28"/>
+          <w:szCs w:val="28"/>
+        </w:rPr>
+      </w:pPr>
+      <w:r>
+        <w:rPr>
+          <w:rFonts w:ascii="Times New Roman" w:hAnsi="Times New Roman" w:cs="Times New Roman"/>
+          <w:noProof/>
+          <w:sz w:val="28"/>
+          <w:szCs w:val="28"/>
+        </w:rPr>
+        <w:lastRenderedPageBreak/>
+        <w:drawing>
+          <wp:inline distT="0" distB="0" distL="0" distR="0" wp14:anchorId="34FE9F8D" wp14:editId="000347BE">
+            <wp:extent cx="4857750" cy="4857750"/>
+            <wp:effectExtent l="0" t="0" r="0" b="0"/>
+            <wp:docPr id="365875621" name="Рисунок 2"/>
+            <wp:cNvGraphicFramePr>
+              <a:graphicFrameLocks xmlns:a="http://schemas.openxmlformats.org/drawingml/2006/main" noChangeAspect="1"/>
+            </wp:cNvGraphicFramePr>
+            <a:graphic xmlns:a="http://schemas.openxmlformats.org/drawingml/2006/main">
+              <a:graphicData uri="http://schemas.openxmlformats.org/drawingml/2006/picture">
+                <pic:pic xmlns:pic="http://schemas.openxmlformats.org/drawingml/2006/picture">
+                  <pic:nvPicPr>
+                    <pic:cNvPr id="0" name="Picture 2"/>
+                    <pic:cNvPicPr>
+                      <a:picLocks noChangeAspect="1" noChangeArrowheads="1"/>
+                    </pic:cNvPicPr>
+                  </pic:nvPicPr>
+                  <pic:blipFill>
+                    <a:blip r:embed="rId9">
+                      <a:extLst>
+                        <a:ext uri="{28A0092B-C50C-407E-A947-70E740481C1C}">
+                          <a14:useLocalDpi xmlns:a14="http://schemas.microsoft.com/office/drawing/2010/main" val="0"/>
+                        </a:ext>
+                      </a:extLst>
+                    </a:blip>
+                    <a:srcRect/>
+                    <a:stretch>
+                      <a:fillRect/>
+                    </a:stretch>
+                  </pic:blipFill>
+                  <pic:spPr bwMode="auto">
+                    <a:xfrm>
+                      <a:off x="0" y="0"/>
+                      <a:ext cx="4857750" cy="4857750"/>
+                    </a:xfrm>
+                    <a:prstGeom prst="rect">
+                      <a:avLst/>
+                    </a:prstGeom>
+                    <a:noFill/>
+                    <a:ln>
+                      <a:noFill/>
+                    </a:ln>
+                  </pic:spPr>
+                </pic:pic>
+              </a:graphicData>
+            </a:graphic>
+          </wp:inline>
+        </w:drawing>
+      </w:r>
+    </w:p>
+    <w:p>
+      <w:pPr>
+        <w:jc w:val="both"/>
+        <w:rPr>
+          <w:rFonts w:ascii="Times New Roman" w:hAnsi="Times New Roman" w:cs="Times New Roman"/>
+          <w:noProof/>
+          <w:sz w:val="28"/>
+          <w:szCs w:val="28"/>
+        </w:rPr>
+      </w:pPr>
+      <w:r>
+        <w:rPr>
+          <w:rFonts w:ascii="Times New Roman" w:hAnsi="Times New Roman" w:cs="Times New Roman"/>
+          <w:noProof/>
+          <w:sz w:val="28"/>
+          <w:szCs w:val="28"/>
+          <w:lang w:val="en-US"/>
+        </w:rPr>
+        <w:t xml:space="preserve">4 </w:t>
+      </w:r>
+      <w:r>
+        <w:rPr>
+          <w:rFonts w:ascii="Times New Roman" w:hAnsi="Times New Roman" w:cs="Times New Roman"/>
+          <w:noProof/>
+          <w:sz w:val="28"/>
+          <w:szCs w:val="28"/>
+        </w:rPr>
+        <w:t>коммит</w:t>
+      </w:r>
     </w:p>
     <w:sectPr>
       <w:pgSz w:w="11906" w:h="16838"/>

--- a/Git_otchet.docx
+++ b/Git_otchet.docx
@@ -609,7 +609,6 @@
     </w:p>
     <w:p>
       <w:pPr>
-        <w:jc w:val="both"/>
         <w:rPr>
           <w:rFonts w:ascii="Times New Roman" w:hAnsi="Times New Roman" w:cs="Times New Roman"/>
           <w:noProof/>
@@ -626,6 +625,105 @@
           <w:lang w:val="en-US"/>
         </w:rPr>
         <w:t xml:space="preserve">4 </w:t>
+      </w:r>
+      <w:r>
+        <w:rPr>
+          <w:rFonts w:ascii="Times New Roman" w:hAnsi="Times New Roman" w:cs="Times New Roman"/>
+          <w:noProof/>
+          <w:sz w:val="28"/>
+          <w:szCs w:val="28"/>
+        </w:rPr>
+        <w:t>коммит</w:t>
+      </w:r>
+    </w:p>
+    <w:p>
+      <w:pPr>
+        <w:rPr>
+          <w:rFonts w:ascii="Times New Roman" w:hAnsi="Times New Roman" w:cs="Times New Roman"/>
+          <w:noProof/>
+          <w:sz w:val="28"/>
+          <w:szCs w:val="28"/>
+        </w:rPr>
+      </w:pPr>
+      <w:r>
+        <w:rPr>
+          <w:rFonts w:ascii="Times New Roman" w:hAnsi="Times New Roman" w:cs="Times New Roman"/>
+          <w:noProof/>
+          <w:sz w:val="28"/>
+          <w:szCs w:val="28"/>
+          <w:lang w:val="en-US"/>
+        </w:rPr>
+        <w:drawing>
+          <wp:inline distT="0" distB="0" distL="0" distR="0" wp14:anchorId="0548B1A3" wp14:editId="60FC09E8">
+            <wp:extent cx="4922643" cy="1152605"/>
+            <wp:effectExtent l="0" t="0" r="0" b="9525"/>
+            <wp:docPr id="2130685329" name="Рисунок 4"/>
+            <wp:cNvGraphicFramePr>
+              <a:graphicFrameLocks xmlns:a="http://schemas.openxmlformats.org/drawingml/2006/main" noChangeAspect="1"/>
+            </wp:cNvGraphicFramePr>
+            <a:graphic xmlns:a="http://schemas.openxmlformats.org/drawingml/2006/main">
+              <a:graphicData uri="http://schemas.openxmlformats.org/drawingml/2006/picture">
+                <pic:pic xmlns:pic="http://schemas.openxmlformats.org/drawingml/2006/picture">
+                  <pic:nvPicPr>
+                    <pic:cNvPr id="0" name="Picture 4"/>
+                    <pic:cNvPicPr>
+                      <a:picLocks noChangeAspect="1" noChangeArrowheads="1"/>
+                    </pic:cNvPicPr>
+                  </pic:nvPicPr>
+                  <pic:blipFill rotWithShape="1">
+                    <a:blip r:embed="rId10">
+                      <a:extLst>
+                        <a:ext uri="{28A0092B-C50C-407E-A947-70E740481C1C}">
+                          <a14:useLocalDpi xmlns:a14="http://schemas.microsoft.com/office/drawing/2010/main" val="0"/>
+                        </a:ext>
+                      </a:extLst>
+                    </a:blip>
+                    <a:srcRect r="63472"/>
+                    <a:stretch/>
+                  </pic:blipFill>
+                  <pic:spPr bwMode="auto">
+                    <a:xfrm>
+                      <a:off x="0" y="0"/>
+                      <a:ext cx="4982405" cy="1166598"/>
+                    </a:xfrm>
+                    <a:prstGeom prst="rect">
+                      <a:avLst/>
+                    </a:prstGeom>
+                    <a:noFill/>
+                    <a:ln>
+                      <a:noFill/>
+                    </a:ln>
+                    <a:extLst>
+                      <a:ext uri="{53640926-AAD7-44D8-BBD7-CCE9431645EC}">
+                        <a14:shadowObscured xmlns:a14="http://schemas.microsoft.com/office/drawing/2010/main"/>
+                      </a:ext>
+                    </a:extLst>
+                  </pic:spPr>
+                </pic:pic>
+              </a:graphicData>
+            </a:graphic>
+          </wp:inline>
+        </w:drawing>
+      </w:r>
+    </w:p>
+    <w:p>
+      <w:pPr>
+        <w:rPr>
+          <w:rFonts w:ascii="Times New Roman" w:hAnsi="Times New Roman" w:cs="Times New Roman"/>
+          <w:noProof/>
+          <w:sz w:val="28"/>
+          <w:szCs w:val="28"/>
+        </w:rPr>
+      </w:pPr>
+      <w:r>
+        <w:rPr>
+          <w:rFonts w:ascii="Times New Roman" w:hAnsi="Times New Roman" w:cs="Times New Roman"/>
+          <w:noProof/>
+          <w:sz w:val="28"/>
+          <w:szCs w:val="28"/>
+          <w:lang w:val="en-US"/>
+        </w:rPr>
+        <w:t xml:space="preserve">5 </w:t>
       </w:r>
       <w:r>
         <w:rPr>

--- a/Git_otchet.docx
+++ b/Git_otchet.docx
@@ -724,6 +724,101 @@
           <w:lang w:val="en-US"/>
         </w:rPr>
         <w:t xml:space="preserve">5 </w:t>
+      </w:r>
+      <w:r>
+        <w:rPr>
+          <w:rFonts w:ascii="Times New Roman" w:hAnsi="Times New Roman" w:cs="Times New Roman"/>
+          <w:noProof/>
+          <w:sz w:val="28"/>
+          <w:szCs w:val="28"/>
+        </w:rPr>
+        <w:t>коммит</w:t>
+      </w:r>
+    </w:p>
+    <w:p>
+      <w:pPr>
+        <w:rPr>
+          <w:rFonts w:ascii="Times New Roman" w:hAnsi="Times New Roman" w:cs="Times New Roman"/>
+          <w:noProof/>
+          <w:sz w:val="28"/>
+          <w:szCs w:val="28"/>
+        </w:rPr>
+      </w:pPr>
+      <w:r>
+        <w:rPr>
+          <w:rFonts w:ascii="Times New Roman" w:hAnsi="Times New Roman" w:cs="Times New Roman"/>
+          <w:noProof/>
+          <w:sz w:val="28"/>
+          <w:szCs w:val="28"/>
+        </w:rPr>
+        <w:drawing>
+          <wp:inline distT="0" distB="0" distL="0" distR="0" wp14:anchorId="3878211D" wp14:editId="6A3F45C0">
+            <wp:extent cx="5932170" cy="775970"/>
+            <wp:effectExtent l="0" t="0" r="0" b="5080"/>
+            <wp:docPr id="2067485436" name="Рисунок 5"/>
+            <wp:cNvGraphicFramePr>
+              <a:graphicFrameLocks xmlns:a="http://schemas.openxmlformats.org/drawingml/2006/main" noChangeAspect="1"/>
+            </wp:cNvGraphicFramePr>
+            <a:graphic xmlns:a="http://schemas.openxmlformats.org/drawingml/2006/main">
+              <a:graphicData uri="http://schemas.openxmlformats.org/drawingml/2006/picture">
+                <pic:pic xmlns:pic="http://schemas.openxmlformats.org/drawingml/2006/picture">
+                  <pic:nvPicPr>
+                    <pic:cNvPr id="0" name="Picture 5"/>
+                    <pic:cNvPicPr>
+                      <a:picLocks noChangeAspect="1" noChangeArrowheads="1"/>
+                    </pic:cNvPicPr>
+                  </pic:nvPicPr>
+                  <pic:blipFill>
+                    <a:blip r:embed="rId11">
+                      <a:extLst>
+                        <a:ext uri="{28A0092B-C50C-407E-A947-70E740481C1C}">
+                          <a14:useLocalDpi xmlns:a14="http://schemas.microsoft.com/office/drawing/2010/main" val="0"/>
+                        </a:ext>
+                      </a:extLst>
+                    </a:blip>
+                    <a:srcRect/>
+                    <a:stretch>
+                      <a:fillRect/>
+                    </a:stretch>
+                  </pic:blipFill>
+                  <pic:spPr bwMode="auto">
+                    <a:xfrm>
+                      <a:off x="0" y="0"/>
+                      <a:ext cx="5932170" cy="775970"/>
+                    </a:xfrm>
+                    <a:prstGeom prst="rect">
+                      <a:avLst/>
+                    </a:prstGeom>
+                    <a:noFill/>
+                    <a:ln>
+                      <a:noFill/>
+                    </a:ln>
+                  </pic:spPr>
+                </pic:pic>
+              </a:graphicData>
+            </a:graphic>
+          </wp:inline>
+        </w:drawing>
+      </w:r>
+    </w:p>
+    <w:p>
+      <w:pPr>
+        <w:rPr>
+          <w:rFonts w:ascii="Times New Roman" w:hAnsi="Times New Roman" w:cs="Times New Roman"/>
+          <w:noProof/>
+          <w:sz w:val="28"/>
+          <w:szCs w:val="28"/>
+        </w:rPr>
+      </w:pPr>
+      <w:r>
+        <w:rPr>
+          <w:rFonts w:ascii="Times New Roman" w:hAnsi="Times New Roman" w:cs="Times New Roman"/>
+          <w:noProof/>
+          <w:sz w:val="28"/>
+          <w:szCs w:val="28"/>
+          <w:lang w:val="en-US"/>
+        </w:rPr>
+        <w:t xml:space="preserve">6 </w:t>
       </w:r>
       <w:r>
         <w:rPr>
